--- a/BookMyShow-Database Assignment.docx
+++ b/BookMyShow-Database Assignment.docx
@@ -4,7 +4,14 @@
   <w:body>
     <w:p>
       <w:pPr>
-        <w:jc w:val="center"/>
+        <w:rPr>
+          <w:sz w:val="32"/>
+          <w:szCs w:val="32"/>
+          <w:lang w:val="en-US"/>
+        </w:rPr>
+      </w:pPr>
+      <w:proofErr w:type="spellStart"/>
+      <w:r>
         <w:rPr>
           <w:b/>
           <w:bCs/>
@@ -13,8 +20,9 @@
           <w:u w:val="single"/>
           <w:lang w:val="en-US"/>
         </w:rPr>
-      </w:pPr>
-      <w:proofErr w:type="spellStart"/>
+        <w:t>BookMySHow</w:t>
+      </w:r>
+      <w:proofErr w:type="spellEnd"/>
       <w:r>
         <w:rPr>
           <w:b/>
@@ -24,9 +32,8 @@
           <w:u w:val="single"/>
           <w:lang w:val="en-US"/>
         </w:rPr>
-        <w:t>BookMySHow</w:t>
-      </w:r>
-      <w:proofErr w:type="spellEnd"/>
+        <w:t xml:space="preserve"> Database Assignment</w:t>
+      </w:r>
       <w:r>
         <w:rPr>
           <w:b/>
@@ -36,7 +43,2347 @@
           <w:u w:val="single"/>
           <w:lang w:val="en-US"/>
         </w:rPr>
-        <w:t xml:space="preserve"> Database Assignment</w:t>
+        <w:br/>
+      </w:r>
+      <w:r>
+        <w:rPr>
+          <w:b/>
+          <w:bCs/>
+          <w:sz w:val="48"/>
+          <w:szCs w:val="48"/>
+          <w:u w:val="single"/>
+          <w:lang w:val="en-US"/>
+        </w:rPr>
+        <w:br/>
+      </w:r>
+      <w:r>
+        <w:rPr>
+          <w:b/>
+          <w:bCs/>
+          <w:sz w:val="48"/>
+          <w:szCs w:val="48"/>
+          <w:u w:val="single"/>
+          <w:lang w:val="en-US"/>
+        </w:rPr>
+        <w:br/>
+      </w:r>
+      <w:r>
+        <w:rPr>
+          <w:sz w:val="32"/>
+          <w:szCs w:val="32"/>
+          <w:lang w:val="en-US"/>
+        </w:rPr>
+        <w:t>P1 - Database Design:</w:t>
+      </w:r>
+    </w:p>
+    <w:p>
+      <w:pPr>
+        <w:rPr>
+          <w:sz w:val="32"/>
+          <w:szCs w:val="32"/>
+          <w:lang w:val="en-US"/>
+        </w:rPr>
+      </w:pPr>
+    </w:p>
+    <w:p>
+      <w:pPr>
+        <w:rPr>
+          <w:sz w:val="32"/>
+          <w:szCs w:val="32"/>
+          <w:lang w:val="en-US"/>
+        </w:rPr>
+      </w:pPr>
+      <w:r>
+        <w:rPr>
+          <w:sz w:val="32"/>
+          <w:szCs w:val="32"/>
+          <w:lang w:val="en-US"/>
+        </w:rPr>
+        <w:t>Entities:</w:t>
+      </w:r>
+    </w:p>
+    <w:p>
+      <w:pPr>
+        <w:rPr>
+          <w:sz w:val="32"/>
+          <w:szCs w:val="32"/>
+          <w:lang w:val="en-US"/>
+        </w:rPr>
+      </w:pPr>
+    </w:p>
+    <w:p>
+      <w:pPr>
+        <w:rPr>
+          <w:sz w:val="32"/>
+          <w:szCs w:val="32"/>
+          <w:lang w:val="en-US"/>
+        </w:rPr>
+      </w:pPr>
+      <w:r>
+        <w:rPr>
+          <w:sz w:val="32"/>
+          <w:szCs w:val="32"/>
+          <w:lang w:val="en-US"/>
+        </w:rPr>
+        <w:t>Theatre:</w:t>
+      </w:r>
+    </w:p>
+    <w:p>
+      <w:pPr>
+        <w:rPr>
+          <w:sz w:val="32"/>
+          <w:szCs w:val="32"/>
+          <w:lang w:val="en-US"/>
+        </w:rPr>
+      </w:pPr>
+    </w:p>
+    <w:p>
+      <w:pPr>
+        <w:rPr>
+          <w:sz w:val="32"/>
+          <w:szCs w:val="32"/>
+          <w:lang w:val="en-US"/>
+        </w:rPr>
+      </w:pPr>
+      <w:r>
+        <w:rPr>
+          <w:sz w:val="32"/>
+          <w:szCs w:val="32"/>
+          <w:lang w:val="en-US"/>
+        </w:rPr>
+        <w:t xml:space="preserve">Attributes: </w:t>
+      </w:r>
+      <w:proofErr w:type="spellStart"/>
+      <w:r>
+        <w:rPr>
+          <w:sz w:val="32"/>
+          <w:szCs w:val="32"/>
+          <w:lang w:val="en-US"/>
+        </w:rPr>
+        <w:t>TheatreID</w:t>
+      </w:r>
+      <w:proofErr w:type="spellEnd"/>
+      <w:r>
+        <w:rPr>
+          <w:sz w:val="32"/>
+          <w:szCs w:val="32"/>
+          <w:lang w:val="en-US"/>
+        </w:rPr>
+        <w:t xml:space="preserve"> (Primary Key), Name, Location, Capacity, ...</w:t>
+      </w:r>
+    </w:p>
+    <w:p>
+      <w:pPr>
+        <w:rPr>
+          <w:sz w:val="32"/>
+          <w:szCs w:val="32"/>
+          <w:lang w:val="en-US"/>
+        </w:rPr>
+      </w:pPr>
+      <w:r>
+        <w:rPr>
+          <w:sz w:val="32"/>
+          <w:szCs w:val="32"/>
+          <w:lang w:val="en-US"/>
+        </w:rPr>
+        <w:t>Movie:</w:t>
+      </w:r>
+    </w:p>
+    <w:p>
+      <w:pPr>
+        <w:rPr>
+          <w:sz w:val="32"/>
+          <w:szCs w:val="32"/>
+          <w:lang w:val="en-US"/>
+        </w:rPr>
+      </w:pPr>
+    </w:p>
+    <w:p>
+      <w:pPr>
+        <w:rPr>
+          <w:sz w:val="32"/>
+          <w:szCs w:val="32"/>
+          <w:lang w:val="en-US"/>
+        </w:rPr>
+      </w:pPr>
+      <w:r>
+        <w:rPr>
+          <w:sz w:val="32"/>
+          <w:szCs w:val="32"/>
+          <w:lang w:val="en-US"/>
+        </w:rPr>
+        <w:t xml:space="preserve">Attributes: </w:t>
+      </w:r>
+      <w:proofErr w:type="spellStart"/>
+      <w:r>
+        <w:rPr>
+          <w:sz w:val="32"/>
+          <w:szCs w:val="32"/>
+          <w:lang w:val="en-US"/>
+        </w:rPr>
+        <w:t>MovieID</w:t>
+      </w:r>
+      <w:proofErr w:type="spellEnd"/>
+      <w:r>
+        <w:rPr>
+          <w:sz w:val="32"/>
+          <w:szCs w:val="32"/>
+          <w:lang w:val="en-US"/>
+        </w:rPr>
+        <w:t xml:space="preserve"> (Primary Key), Title, Genre, ...</w:t>
+      </w:r>
+    </w:p>
+    <w:p>
+      <w:pPr>
+        <w:rPr>
+          <w:sz w:val="32"/>
+          <w:szCs w:val="32"/>
+          <w:lang w:val="en-US"/>
+        </w:rPr>
+      </w:pPr>
+      <w:proofErr w:type="spellStart"/>
+      <w:r>
+        <w:rPr>
+          <w:sz w:val="32"/>
+          <w:szCs w:val="32"/>
+          <w:lang w:val="en-US"/>
+        </w:rPr>
+        <w:t>ShowDate</w:t>
+      </w:r>
+      <w:proofErr w:type="spellEnd"/>
+      <w:r>
+        <w:rPr>
+          <w:sz w:val="32"/>
+          <w:szCs w:val="32"/>
+          <w:lang w:val="en-US"/>
+        </w:rPr>
+        <w:t>:</w:t>
+      </w:r>
+    </w:p>
+    <w:p>
+      <w:pPr>
+        <w:rPr>
+          <w:sz w:val="32"/>
+          <w:szCs w:val="32"/>
+          <w:lang w:val="en-US"/>
+        </w:rPr>
+      </w:pPr>
+    </w:p>
+    <w:p>
+      <w:pPr>
+        <w:rPr>
+          <w:sz w:val="32"/>
+          <w:szCs w:val="32"/>
+          <w:lang w:val="en-US"/>
+        </w:rPr>
+      </w:pPr>
+      <w:r>
+        <w:rPr>
+          <w:sz w:val="32"/>
+          <w:szCs w:val="32"/>
+          <w:lang w:val="en-US"/>
+        </w:rPr>
+        <w:t xml:space="preserve">Attributes: </w:t>
+      </w:r>
+      <w:proofErr w:type="spellStart"/>
+      <w:r>
+        <w:rPr>
+          <w:sz w:val="32"/>
+          <w:szCs w:val="32"/>
+          <w:lang w:val="en-US"/>
+        </w:rPr>
+        <w:t>ShowDateID</w:t>
+      </w:r>
+      <w:proofErr w:type="spellEnd"/>
+      <w:r>
+        <w:rPr>
+          <w:sz w:val="32"/>
+          <w:szCs w:val="32"/>
+          <w:lang w:val="en-US"/>
+        </w:rPr>
+        <w:t xml:space="preserve"> (Primary Key), Date, </w:t>
+      </w:r>
+      <w:proofErr w:type="spellStart"/>
+      <w:r>
+        <w:rPr>
+          <w:sz w:val="32"/>
+          <w:szCs w:val="32"/>
+          <w:lang w:val="en-US"/>
+        </w:rPr>
+        <w:t>TheatreID</w:t>
+      </w:r>
+      <w:proofErr w:type="spellEnd"/>
+      <w:r>
+        <w:rPr>
+          <w:sz w:val="32"/>
+          <w:szCs w:val="32"/>
+          <w:lang w:val="en-US"/>
+        </w:rPr>
+        <w:t xml:space="preserve"> (Foreign Key), ...</w:t>
+      </w:r>
+    </w:p>
+    <w:p>
+      <w:pPr>
+        <w:rPr>
+          <w:sz w:val="32"/>
+          <w:szCs w:val="32"/>
+          <w:lang w:val="en-US"/>
+        </w:rPr>
+      </w:pPr>
+      <w:r>
+        <w:rPr>
+          <w:sz w:val="32"/>
+          <w:szCs w:val="32"/>
+          <w:lang w:val="en-US"/>
+        </w:rPr>
+        <w:t>ShowTime:</w:t>
+      </w:r>
+    </w:p>
+    <w:p>
+      <w:pPr>
+        <w:rPr>
+          <w:sz w:val="32"/>
+          <w:szCs w:val="32"/>
+          <w:lang w:val="en-US"/>
+        </w:rPr>
+      </w:pPr>
+    </w:p>
+    <w:p>
+      <w:pPr>
+        <w:rPr>
+          <w:sz w:val="32"/>
+          <w:szCs w:val="32"/>
+          <w:lang w:val="en-US"/>
+        </w:rPr>
+      </w:pPr>
+      <w:r>
+        <w:rPr>
+          <w:sz w:val="32"/>
+          <w:szCs w:val="32"/>
+          <w:lang w:val="en-US"/>
+        </w:rPr>
+        <w:t xml:space="preserve">Attributes: </w:t>
+      </w:r>
+      <w:proofErr w:type="spellStart"/>
+      <w:r>
+        <w:rPr>
+          <w:sz w:val="32"/>
+          <w:szCs w:val="32"/>
+          <w:lang w:val="en-US"/>
+        </w:rPr>
+        <w:t>ShowTimeID</w:t>
+      </w:r>
+      <w:proofErr w:type="spellEnd"/>
+      <w:r>
+        <w:rPr>
+          <w:sz w:val="32"/>
+          <w:szCs w:val="32"/>
+          <w:lang w:val="en-US"/>
+        </w:rPr>
+        <w:t xml:space="preserve"> (Primary Key), Time, ...</w:t>
+      </w:r>
+    </w:p>
+    <w:p>
+      <w:pPr>
+        <w:rPr>
+          <w:sz w:val="32"/>
+          <w:szCs w:val="32"/>
+          <w:lang w:val="en-US"/>
+        </w:rPr>
+      </w:pPr>
+      <w:r>
+        <w:rPr>
+          <w:sz w:val="32"/>
+          <w:szCs w:val="32"/>
+          <w:lang w:val="en-US"/>
+        </w:rPr>
+        <w:t>Show:</w:t>
+      </w:r>
+    </w:p>
+    <w:p>
+      <w:pPr>
+        <w:rPr>
+          <w:sz w:val="32"/>
+          <w:szCs w:val="32"/>
+          <w:lang w:val="en-US"/>
+        </w:rPr>
+      </w:pPr>
+    </w:p>
+    <w:p>
+      <w:pPr>
+        <w:rPr>
+          <w:sz w:val="32"/>
+          <w:szCs w:val="32"/>
+          <w:lang w:val="en-US"/>
+        </w:rPr>
+      </w:pPr>
+      <w:r>
+        <w:rPr>
+          <w:sz w:val="32"/>
+          <w:szCs w:val="32"/>
+          <w:lang w:val="en-US"/>
+        </w:rPr>
+        <w:t xml:space="preserve">Attributes: </w:t>
+      </w:r>
+      <w:proofErr w:type="spellStart"/>
+      <w:r>
+        <w:rPr>
+          <w:sz w:val="32"/>
+          <w:szCs w:val="32"/>
+          <w:lang w:val="en-US"/>
+        </w:rPr>
+        <w:t>ShowID</w:t>
+      </w:r>
+      <w:proofErr w:type="spellEnd"/>
+      <w:r>
+        <w:rPr>
+          <w:sz w:val="32"/>
+          <w:szCs w:val="32"/>
+          <w:lang w:val="en-US"/>
+        </w:rPr>
+        <w:t xml:space="preserve"> (Primary Key), </w:t>
+      </w:r>
+      <w:proofErr w:type="spellStart"/>
+      <w:r>
+        <w:rPr>
+          <w:sz w:val="32"/>
+          <w:szCs w:val="32"/>
+          <w:lang w:val="en-US"/>
+        </w:rPr>
+        <w:t>MovieID</w:t>
+      </w:r>
+      <w:proofErr w:type="spellEnd"/>
+      <w:r>
+        <w:rPr>
+          <w:sz w:val="32"/>
+          <w:szCs w:val="32"/>
+          <w:lang w:val="en-US"/>
+        </w:rPr>
+        <w:t xml:space="preserve"> (Foreign Key), </w:t>
+      </w:r>
+      <w:proofErr w:type="spellStart"/>
+      <w:r>
+        <w:rPr>
+          <w:sz w:val="32"/>
+          <w:szCs w:val="32"/>
+          <w:lang w:val="en-US"/>
+        </w:rPr>
+        <w:t>TheatreID</w:t>
+      </w:r>
+      <w:proofErr w:type="spellEnd"/>
+      <w:r>
+        <w:rPr>
+          <w:sz w:val="32"/>
+          <w:szCs w:val="32"/>
+          <w:lang w:val="en-US"/>
+        </w:rPr>
+        <w:t xml:space="preserve"> (Foreign Key), </w:t>
+      </w:r>
+      <w:proofErr w:type="spellStart"/>
+      <w:r>
+        <w:rPr>
+          <w:sz w:val="32"/>
+          <w:szCs w:val="32"/>
+          <w:lang w:val="en-US"/>
+        </w:rPr>
+        <w:t>ShowDateID</w:t>
+      </w:r>
+      <w:proofErr w:type="spellEnd"/>
+      <w:r>
+        <w:rPr>
+          <w:sz w:val="32"/>
+          <w:szCs w:val="32"/>
+          <w:lang w:val="en-US"/>
+        </w:rPr>
+        <w:t xml:space="preserve"> (Foreign Key), </w:t>
+      </w:r>
+      <w:proofErr w:type="spellStart"/>
+      <w:r>
+        <w:rPr>
+          <w:sz w:val="32"/>
+          <w:szCs w:val="32"/>
+          <w:lang w:val="en-US"/>
+        </w:rPr>
+        <w:t>ShowTimeID</w:t>
+      </w:r>
+      <w:proofErr w:type="spellEnd"/>
+      <w:r>
+        <w:rPr>
+          <w:sz w:val="32"/>
+          <w:szCs w:val="32"/>
+          <w:lang w:val="en-US"/>
+        </w:rPr>
+        <w:t xml:space="preserve"> (Foreign Key)</w:t>
+      </w:r>
+    </w:p>
+    <w:p>
+      <w:pPr>
+        <w:rPr>
+          <w:sz w:val="32"/>
+          <w:szCs w:val="32"/>
+          <w:lang w:val="en-US"/>
+        </w:rPr>
+      </w:pPr>
+    </w:p>
+    <w:p>
+      <w:pPr>
+        <w:rPr>
+          <w:sz w:val="32"/>
+          <w:szCs w:val="32"/>
+          <w:lang w:val="en-US"/>
+        </w:rPr>
+      </w:pPr>
+    </w:p>
+    <w:p>
+      <w:pPr>
+        <w:rPr>
+          <w:sz w:val="32"/>
+          <w:szCs w:val="32"/>
+          <w:lang w:val="en-US"/>
+        </w:rPr>
+      </w:pPr>
+      <w:r>
+        <w:rPr>
+          <w:b/>
+          <w:bCs/>
+          <w:sz w:val="36"/>
+          <w:szCs w:val="36"/>
+          <w:u w:val="single"/>
+          <w:lang w:val="en-US"/>
+        </w:rPr>
+        <w:t>SQL Queries for P1:</w:t>
+      </w:r>
+      <w:r>
+        <w:rPr>
+          <w:sz w:val="32"/>
+          <w:szCs w:val="32"/>
+          <w:lang w:val="en-US"/>
+        </w:rPr>
+        <w:br/>
+      </w:r>
+      <w:r>
+        <w:rPr>
+          <w:sz w:val="32"/>
+          <w:szCs w:val="32"/>
+          <w:lang w:val="en-US"/>
+        </w:rPr>
+        <w:br/>
+      </w:r>
+      <w:r>
+        <w:rPr>
+          <w:sz w:val="32"/>
+          <w:szCs w:val="32"/>
+          <w:lang w:val="en-US"/>
+        </w:rPr>
+        <w:t>-- Theatre Table</w:t>
+      </w:r>
+    </w:p>
+    <w:p>
+      <w:pPr>
+        <w:rPr>
+          <w:sz w:val="32"/>
+          <w:szCs w:val="32"/>
+          <w:lang w:val="en-US"/>
+        </w:rPr>
+      </w:pPr>
+      <w:r>
+        <w:rPr>
+          <w:sz w:val="32"/>
+          <w:szCs w:val="32"/>
+          <w:lang w:val="en-US"/>
+        </w:rPr>
+        <w:t>CREATE TABLE Theatre (</w:t>
+      </w:r>
+    </w:p>
+    <w:p>
+      <w:pPr>
+        <w:rPr>
+          <w:sz w:val="32"/>
+          <w:szCs w:val="32"/>
+          <w:lang w:val="en-US"/>
+        </w:rPr>
+      </w:pPr>
+      <w:r>
+        <w:rPr>
+          <w:sz w:val="32"/>
+          <w:szCs w:val="32"/>
+          <w:lang w:val="en-US"/>
+        </w:rPr>
+        <w:t xml:space="preserve">    </w:t>
+      </w:r>
+      <w:proofErr w:type="spellStart"/>
+      <w:r>
+        <w:rPr>
+          <w:sz w:val="32"/>
+          <w:szCs w:val="32"/>
+          <w:lang w:val="en-US"/>
+        </w:rPr>
+        <w:t>TheatreID</w:t>
+      </w:r>
+      <w:proofErr w:type="spellEnd"/>
+      <w:r>
+        <w:rPr>
+          <w:sz w:val="32"/>
+          <w:szCs w:val="32"/>
+          <w:lang w:val="en-US"/>
+        </w:rPr>
+        <w:t xml:space="preserve"> INT PRIMARY KEY,</w:t>
+      </w:r>
+    </w:p>
+    <w:p>
+      <w:pPr>
+        <w:rPr>
+          <w:sz w:val="32"/>
+          <w:szCs w:val="32"/>
+          <w:lang w:val="en-US"/>
+        </w:rPr>
+      </w:pPr>
+      <w:r>
+        <w:rPr>
+          <w:sz w:val="32"/>
+          <w:szCs w:val="32"/>
+          <w:lang w:val="en-US"/>
+        </w:rPr>
+        <w:t xml:space="preserve">    Name </w:t>
+      </w:r>
+      <w:proofErr w:type="gramStart"/>
+      <w:r>
+        <w:rPr>
+          <w:sz w:val="32"/>
+          <w:szCs w:val="32"/>
+          <w:lang w:val="en-US"/>
+        </w:rPr>
+        <w:t>VARCHAR(</w:t>
+      </w:r>
+      <w:proofErr w:type="gramEnd"/>
+      <w:r>
+        <w:rPr>
+          <w:sz w:val="32"/>
+          <w:szCs w:val="32"/>
+          <w:lang w:val="en-US"/>
+        </w:rPr>
+        <w:t>255),</w:t>
+      </w:r>
+    </w:p>
+    <w:p>
+      <w:pPr>
+        <w:rPr>
+          <w:sz w:val="32"/>
+          <w:szCs w:val="32"/>
+          <w:lang w:val="en-US"/>
+        </w:rPr>
+      </w:pPr>
+      <w:r>
+        <w:rPr>
+          <w:sz w:val="32"/>
+          <w:szCs w:val="32"/>
+          <w:lang w:val="en-US"/>
+        </w:rPr>
+        <w:t xml:space="preserve">    Location </w:t>
+      </w:r>
+      <w:proofErr w:type="gramStart"/>
+      <w:r>
+        <w:rPr>
+          <w:sz w:val="32"/>
+          <w:szCs w:val="32"/>
+          <w:lang w:val="en-US"/>
+        </w:rPr>
+        <w:t>VARCHAR(</w:t>
+      </w:r>
+      <w:proofErr w:type="gramEnd"/>
+      <w:r>
+        <w:rPr>
+          <w:sz w:val="32"/>
+          <w:szCs w:val="32"/>
+          <w:lang w:val="en-US"/>
+        </w:rPr>
+        <w:t>255),</w:t>
+      </w:r>
+    </w:p>
+    <w:p>
+      <w:pPr>
+        <w:rPr>
+          <w:sz w:val="32"/>
+          <w:szCs w:val="32"/>
+          <w:lang w:val="en-US"/>
+        </w:rPr>
+      </w:pPr>
+      <w:r>
+        <w:rPr>
+          <w:sz w:val="32"/>
+          <w:szCs w:val="32"/>
+          <w:lang w:val="en-US"/>
+        </w:rPr>
+        <w:t xml:space="preserve">    Capacity INT,</w:t>
+      </w:r>
+    </w:p>
+    <w:p>
+      <w:pPr>
+        <w:rPr>
+          <w:sz w:val="32"/>
+          <w:szCs w:val="32"/>
+          <w:lang w:val="en-US"/>
+        </w:rPr>
+      </w:pPr>
+      <w:r>
+        <w:rPr>
+          <w:sz w:val="32"/>
+          <w:szCs w:val="32"/>
+          <w:lang w:val="en-US"/>
+        </w:rPr>
+        <w:lastRenderedPageBreak/>
+        <w:t xml:space="preserve">    -- Other attributes</w:t>
+      </w:r>
+    </w:p>
+    <w:p>
+      <w:pPr>
+        <w:rPr>
+          <w:sz w:val="32"/>
+          <w:szCs w:val="32"/>
+          <w:lang w:val="en-US"/>
+        </w:rPr>
+      </w:pPr>
+      <w:r>
+        <w:rPr>
+          <w:sz w:val="32"/>
+          <w:szCs w:val="32"/>
+          <w:lang w:val="en-US"/>
+        </w:rPr>
+        <w:t>);</w:t>
+      </w:r>
+    </w:p>
+    <w:p>
+      <w:pPr>
+        <w:rPr>
+          <w:sz w:val="32"/>
+          <w:szCs w:val="32"/>
+          <w:lang w:val="en-US"/>
+        </w:rPr>
+      </w:pPr>
+    </w:p>
+    <w:p>
+      <w:pPr>
+        <w:rPr>
+          <w:sz w:val="32"/>
+          <w:szCs w:val="32"/>
+          <w:lang w:val="en-US"/>
+        </w:rPr>
+      </w:pPr>
+      <w:r>
+        <w:rPr>
+          <w:sz w:val="32"/>
+          <w:szCs w:val="32"/>
+          <w:lang w:val="en-US"/>
+        </w:rPr>
+        <w:t>-- Movie Table</w:t>
+      </w:r>
+    </w:p>
+    <w:p>
+      <w:pPr>
+        <w:rPr>
+          <w:sz w:val="32"/>
+          <w:szCs w:val="32"/>
+          <w:lang w:val="en-US"/>
+        </w:rPr>
+      </w:pPr>
+      <w:r>
+        <w:rPr>
+          <w:sz w:val="32"/>
+          <w:szCs w:val="32"/>
+          <w:lang w:val="en-US"/>
+        </w:rPr>
+        <w:t>CREATE TABLE Movie (</w:t>
+      </w:r>
+    </w:p>
+    <w:p>
+      <w:pPr>
+        <w:rPr>
+          <w:sz w:val="32"/>
+          <w:szCs w:val="32"/>
+          <w:lang w:val="en-US"/>
+        </w:rPr>
+      </w:pPr>
+      <w:r>
+        <w:rPr>
+          <w:sz w:val="32"/>
+          <w:szCs w:val="32"/>
+          <w:lang w:val="en-US"/>
+        </w:rPr>
+        <w:t xml:space="preserve">    </w:t>
+      </w:r>
+      <w:proofErr w:type="spellStart"/>
+      <w:r>
+        <w:rPr>
+          <w:sz w:val="32"/>
+          <w:szCs w:val="32"/>
+          <w:lang w:val="en-US"/>
+        </w:rPr>
+        <w:t>MovieID</w:t>
+      </w:r>
+      <w:proofErr w:type="spellEnd"/>
+      <w:r>
+        <w:rPr>
+          <w:sz w:val="32"/>
+          <w:szCs w:val="32"/>
+          <w:lang w:val="en-US"/>
+        </w:rPr>
+        <w:t xml:space="preserve"> INT PRIMARY KEY,</w:t>
+      </w:r>
+    </w:p>
+    <w:p>
+      <w:pPr>
+        <w:rPr>
+          <w:sz w:val="32"/>
+          <w:szCs w:val="32"/>
+          <w:lang w:val="en-US"/>
+        </w:rPr>
+      </w:pPr>
+      <w:r>
+        <w:rPr>
+          <w:sz w:val="32"/>
+          <w:szCs w:val="32"/>
+          <w:lang w:val="en-US"/>
+        </w:rPr>
+        <w:t xml:space="preserve">    Title </w:t>
+      </w:r>
+      <w:proofErr w:type="gramStart"/>
+      <w:r>
+        <w:rPr>
+          <w:sz w:val="32"/>
+          <w:szCs w:val="32"/>
+          <w:lang w:val="en-US"/>
+        </w:rPr>
+        <w:t>VARCHAR(</w:t>
+      </w:r>
+      <w:proofErr w:type="gramEnd"/>
+      <w:r>
+        <w:rPr>
+          <w:sz w:val="32"/>
+          <w:szCs w:val="32"/>
+          <w:lang w:val="en-US"/>
+        </w:rPr>
+        <w:t>255),</w:t>
+      </w:r>
+    </w:p>
+    <w:p>
+      <w:pPr>
+        <w:rPr>
+          <w:sz w:val="32"/>
+          <w:szCs w:val="32"/>
+          <w:lang w:val="en-US"/>
+        </w:rPr>
+      </w:pPr>
+      <w:r>
+        <w:rPr>
+          <w:sz w:val="32"/>
+          <w:szCs w:val="32"/>
+          <w:lang w:val="en-US"/>
+        </w:rPr>
+        <w:t xml:space="preserve">    Genre </w:t>
+      </w:r>
+      <w:proofErr w:type="gramStart"/>
+      <w:r>
+        <w:rPr>
+          <w:sz w:val="32"/>
+          <w:szCs w:val="32"/>
+          <w:lang w:val="en-US"/>
+        </w:rPr>
+        <w:t>VARCHAR(</w:t>
+      </w:r>
+      <w:proofErr w:type="gramEnd"/>
+      <w:r>
+        <w:rPr>
+          <w:sz w:val="32"/>
+          <w:szCs w:val="32"/>
+          <w:lang w:val="en-US"/>
+        </w:rPr>
+        <w:t>255),</w:t>
+      </w:r>
+    </w:p>
+    <w:p>
+      <w:pPr>
+        <w:rPr>
+          <w:sz w:val="32"/>
+          <w:szCs w:val="32"/>
+          <w:lang w:val="en-US"/>
+        </w:rPr>
+      </w:pPr>
+      <w:r>
+        <w:rPr>
+          <w:sz w:val="32"/>
+          <w:szCs w:val="32"/>
+          <w:lang w:val="en-US"/>
+        </w:rPr>
+        <w:t xml:space="preserve">    -- Other attributes</w:t>
+      </w:r>
+    </w:p>
+    <w:p>
+      <w:pPr>
+        <w:rPr>
+          <w:sz w:val="32"/>
+          <w:szCs w:val="32"/>
+          <w:lang w:val="en-US"/>
+        </w:rPr>
+      </w:pPr>
+      <w:r>
+        <w:rPr>
+          <w:sz w:val="32"/>
+          <w:szCs w:val="32"/>
+          <w:lang w:val="en-US"/>
+        </w:rPr>
+        <w:t>);</w:t>
+      </w:r>
+    </w:p>
+    <w:p>
+      <w:pPr>
+        <w:rPr>
+          <w:sz w:val="32"/>
+          <w:szCs w:val="32"/>
+          <w:lang w:val="en-US"/>
+        </w:rPr>
+      </w:pPr>
+    </w:p>
+    <w:p>
+      <w:pPr>
+        <w:rPr>
+          <w:sz w:val="32"/>
+          <w:szCs w:val="32"/>
+          <w:lang w:val="en-US"/>
+        </w:rPr>
+      </w:pPr>
+      <w:r>
+        <w:rPr>
+          <w:sz w:val="32"/>
+          <w:szCs w:val="32"/>
+          <w:lang w:val="en-US"/>
+        </w:rPr>
+        <w:t xml:space="preserve">-- </w:t>
+      </w:r>
+      <w:proofErr w:type="spellStart"/>
+      <w:r>
+        <w:rPr>
+          <w:sz w:val="32"/>
+          <w:szCs w:val="32"/>
+          <w:lang w:val="en-US"/>
+        </w:rPr>
+        <w:t>ShowDate</w:t>
+      </w:r>
+      <w:proofErr w:type="spellEnd"/>
+      <w:r>
+        <w:rPr>
+          <w:sz w:val="32"/>
+          <w:szCs w:val="32"/>
+          <w:lang w:val="en-US"/>
+        </w:rPr>
+        <w:t xml:space="preserve"> Table</w:t>
+      </w:r>
+    </w:p>
+    <w:p>
+      <w:pPr>
+        <w:rPr>
+          <w:sz w:val="32"/>
+          <w:szCs w:val="32"/>
+          <w:lang w:val="en-US"/>
+        </w:rPr>
+      </w:pPr>
+      <w:r>
+        <w:rPr>
+          <w:sz w:val="32"/>
+          <w:szCs w:val="32"/>
+          <w:lang w:val="en-US"/>
+        </w:rPr>
+        <w:t xml:space="preserve">CREATE TABLE </w:t>
+      </w:r>
+      <w:proofErr w:type="spellStart"/>
+      <w:r>
+        <w:rPr>
+          <w:sz w:val="32"/>
+          <w:szCs w:val="32"/>
+          <w:lang w:val="en-US"/>
+        </w:rPr>
+        <w:t>ShowDate</w:t>
+      </w:r>
+      <w:proofErr w:type="spellEnd"/>
+      <w:r>
+        <w:rPr>
+          <w:sz w:val="32"/>
+          <w:szCs w:val="32"/>
+          <w:lang w:val="en-US"/>
+        </w:rPr>
+        <w:t xml:space="preserve"> (</w:t>
+      </w:r>
+    </w:p>
+    <w:p>
+      <w:pPr>
+        <w:rPr>
+          <w:sz w:val="32"/>
+          <w:szCs w:val="32"/>
+          <w:lang w:val="en-US"/>
+        </w:rPr>
+      </w:pPr>
+      <w:r>
+        <w:rPr>
+          <w:sz w:val="32"/>
+          <w:szCs w:val="32"/>
+          <w:lang w:val="en-US"/>
+        </w:rPr>
+        <w:t xml:space="preserve">    </w:t>
+      </w:r>
+      <w:proofErr w:type="spellStart"/>
+      <w:r>
+        <w:rPr>
+          <w:sz w:val="32"/>
+          <w:szCs w:val="32"/>
+          <w:lang w:val="en-US"/>
+        </w:rPr>
+        <w:t>ShowDateID</w:t>
+      </w:r>
+      <w:proofErr w:type="spellEnd"/>
+      <w:r>
+        <w:rPr>
+          <w:sz w:val="32"/>
+          <w:szCs w:val="32"/>
+          <w:lang w:val="en-US"/>
+        </w:rPr>
+        <w:t xml:space="preserve"> INT PRIMARY KEY,</w:t>
+      </w:r>
+    </w:p>
+    <w:p>
+      <w:pPr>
+        <w:rPr>
+          <w:sz w:val="32"/>
+          <w:szCs w:val="32"/>
+          <w:lang w:val="en-US"/>
+        </w:rPr>
+      </w:pPr>
+      <w:r>
+        <w:rPr>
+          <w:sz w:val="32"/>
+          <w:szCs w:val="32"/>
+          <w:lang w:val="en-US"/>
+        </w:rPr>
+        <w:t xml:space="preserve">    Date </w:t>
+      </w:r>
+      <w:proofErr w:type="spellStart"/>
+      <w:r>
+        <w:rPr>
+          <w:sz w:val="32"/>
+          <w:szCs w:val="32"/>
+          <w:lang w:val="en-US"/>
+        </w:rPr>
+        <w:t>DATE</w:t>
+      </w:r>
+      <w:proofErr w:type="spellEnd"/>
+      <w:r>
+        <w:rPr>
+          <w:sz w:val="32"/>
+          <w:szCs w:val="32"/>
+          <w:lang w:val="en-US"/>
+        </w:rPr>
+        <w:t>,</w:t>
+      </w:r>
+    </w:p>
+    <w:p>
+      <w:pPr>
+        <w:rPr>
+          <w:sz w:val="32"/>
+          <w:szCs w:val="32"/>
+          <w:lang w:val="en-US"/>
+        </w:rPr>
+      </w:pPr>
+      <w:r>
+        <w:rPr>
+          <w:sz w:val="32"/>
+          <w:szCs w:val="32"/>
+          <w:lang w:val="en-US"/>
+        </w:rPr>
+        <w:t xml:space="preserve">    </w:t>
+      </w:r>
+      <w:proofErr w:type="spellStart"/>
+      <w:r>
+        <w:rPr>
+          <w:sz w:val="32"/>
+          <w:szCs w:val="32"/>
+          <w:lang w:val="en-US"/>
+        </w:rPr>
+        <w:t>TheatreID</w:t>
+      </w:r>
+      <w:proofErr w:type="spellEnd"/>
+      <w:r>
+        <w:rPr>
+          <w:sz w:val="32"/>
+          <w:szCs w:val="32"/>
+          <w:lang w:val="en-US"/>
+        </w:rPr>
+        <w:t xml:space="preserve"> INT,</w:t>
+      </w:r>
+    </w:p>
+    <w:p>
+      <w:pPr>
+        <w:rPr>
+          <w:sz w:val="32"/>
+          <w:szCs w:val="32"/>
+          <w:lang w:val="en-US"/>
+        </w:rPr>
+      </w:pPr>
+      <w:r>
+        <w:rPr>
+          <w:sz w:val="32"/>
+          <w:szCs w:val="32"/>
+          <w:lang w:val="en-US"/>
+        </w:rPr>
+        <w:t xml:space="preserve">    FOREIGN KEY (</w:t>
+      </w:r>
+      <w:proofErr w:type="spellStart"/>
+      <w:r>
+        <w:rPr>
+          <w:sz w:val="32"/>
+          <w:szCs w:val="32"/>
+          <w:lang w:val="en-US"/>
+        </w:rPr>
+        <w:t>TheatreID</w:t>
+      </w:r>
+      <w:proofErr w:type="spellEnd"/>
+      <w:r>
+        <w:rPr>
+          <w:sz w:val="32"/>
+          <w:szCs w:val="32"/>
+          <w:lang w:val="en-US"/>
+        </w:rPr>
+        <w:t xml:space="preserve">) REFERENCES </w:t>
+      </w:r>
+      <w:proofErr w:type="gramStart"/>
+      <w:r>
+        <w:rPr>
+          <w:sz w:val="32"/>
+          <w:szCs w:val="32"/>
+          <w:lang w:val="en-US"/>
+        </w:rPr>
+        <w:t>Theatre(</w:t>
+      </w:r>
+      <w:proofErr w:type="spellStart"/>
+      <w:proofErr w:type="gramEnd"/>
+      <w:r>
+        <w:rPr>
+          <w:sz w:val="32"/>
+          <w:szCs w:val="32"/>
+          <w:lang w:val="en-US"/>
+        </w:rPr>
+        <w:t>TheatreID</w:t>
+      </w:r>
+      <w:proofErr w:type="spellEnd"/>
+      <w:r>
+        <w:rPr>
+          <w:sz w:val="32"/>
+          <w:szCs w:val="32"/>
+          <w:lang w:val="en-US"/>
+        </w:rPr>
+        <w:t>),</w:t>
+      </w:r>
+    </w:p>
+    <w:p>
+      <w:pPr>
+        <w:rPr>
+          <w:sz w:val="32"/>
+          <w:szCs w:val="32"/>
+          <w:lang w:val="en-US"/>
+        </w:rPr>
+      </w:pPr>
+      <w:r>
+        <w:rPr>
+          <w:sz w:val="32"/>
+          <w:szCs w:val="32"/>
+          <w:lang w:val="en-US"/>
+        </w:rPr>
+        <w:t xml:space="preserve">    -- Other attributes</w:t>
+      </w:r>
+    </w:p>
+    <w:p>
+      <w:pPr>
+        <w:rPr>
+          <w:sz w:val="32"/>
+          <w:szCs w:val="32"/>
+          <w:lang w:val="en-US"/>
+        </w:rPr>
+      </w:pPr>
+      <w:r>
+        <w:rPr>
+          <w:sz w:val="32"/>
+          <w:szCs w:val="32"/>
+          <w:lang w:val="en-US"/>
+        </w:rPr>
+        <w:t>);</w:t>
+      </w:r>
+    </w:p>
+    <w:p>
+      <w:pPr>
+        <w:rPr>
+          <w:sz w:val="32"/>
+          <w:szCs w:val="32"/>
+          <w:lang w:val="en-US"/>
+        </w:rPr>
+      </w:pPr>
+    </w:p>
+    <w:p>
+      <w:pPr>
+        <w:rPr>
+          <w:sz w:val="32"/>
+          <w:szCs w:val="32"/>
+          <w:lang w:val="en-US"/>
+        </w:rPr>
+      </w:pPr>
+      <w:r>
+        <w:rPr>
+          <w:sz w:val="32"/>
+          <w:szCs w:val="32"/>
+          <w:lang w:val="en-US"/>
+        </w:rPr>
+        <w:t>-- ShowTime Table</w:t>
+      </w:r>
+    </w:p>
+    <w:p>
+      <w:pPr>
+        <w:rPr>
+          <w:sz w:val="32"/>
+          <w:szCs w:val="32"/>
+          <w:lang w:val="en-US"/>
+        </w:rPr>
+      </w:pPr>
+      <w:r>
+        <w:rPr>
+          <w:sz w:val="32"/>
+          <w:szCs w:val="32"/>
+          <w:lang w:val="en-US"/>
+        </w:rPr>
+        <w:t>CREATE TABLE ShowTime (</w:t>
+      </w:r>
+    </w:p>
+    <w:p>
+      <w:pPr>
+        <w:rPr>
+          <w:sz w:val="32"/>
+          <w:szCs w:val="32"/>
+          <w:lang w:val="en-US"/>
+        </w:rPr>
+      </w:pPr>
+      <w:r>
+        <w:rPr>
+          <w:sz w:val="32"/>
+          <w:szCs w:val="32"/>
+          <w:lang w:val="en-US"/>
+        </w:rPr>
+        <w:t xml:space="preserve">    </w:t>
+      </w:r>
+      <w:proofErr w:type="spellStart"/>
+      <w:r>
+        <w:rPr>
+          <w:sz w:val="32"/>
+          <w:szCs w:val="32"/>
+          <w:lang w:val="en-US"/>
+        </w:rPr>
+        <w:t>ShowTimeID</w:t>
+      </w:r>
+      <w:proofErr w:type="spellEnd"/>
+      <w:r>
+        <w:rPr>
+          <w:sz w:val="32"/>
+          <w:szCs w:val="32"/>
+          <w:lang w:val="en-US"/>
+        </w:rPr>
+        <w:t xml:space="preserve"> INT PRIMARY KEY,</w:t>
+      </w:r>
+    </w:p>
+    <w:p>
+      <w:pPr>
+        <w:rPr>
+          <w:sz w:val="32"/>
+          <w:szCs w:val="32"/>
+          <w:lang w:val="en-US"/>
+        </w:rPr>
+      </w:pPr>
+      <w:r>
+        <w:rPr>
+          <w:sz w:val="32"/>
+          <w:szCs w:val="32"/>
+          <w:lang w:val="en-US"/>
+        </w:rPr>
+        <w:t xml:space="preserve">    Time </w:t>
+      </w:r>
+      <w:proofErr w:type="spellStart"/>
+      <w:r>
+        <w:rPr>
+          <w:sz w:val="32"/>
+          <w:szCs w:val="32"/>
+          <w:lang w:val="en-US"/>
+        </w:rPr>
+        <w:t>TIME</w:t>
+      </w:r>
+      <w:proofErr w:type="spellEnd"/>
+      <w:r>
+        <w:rPr>
+          <w:sz w:val="32"/>
+          <w:szCs w:val="32"/>
+          <w:lang w:val="en-US"/>
+        </w:rPr>
+        <w:t>,</w:t>
+      </w:r>
+    </w:p>
+    <w:p>
+      <w:pPr>
+        <w:rPr>
+          <w:sz w:val="32"/>
+          <w:szCs w:val="32"/>
+          <w:lang w:val="en-US"/>
+        </w:rPr>
+      </w:pPr>
+      <w:r>
+        <w:rPr>
+          <w:sz w:val="32"/>
+          <w:szCs w:val="32"/>
+          <w:lang w:val="en-US"/>
+        </w:rPr>
+        <w:t xml:space="preserve">    -- Other attributes</w:t>
+      </w:r>
+    </w:p>
+    <w:p>
+      <w:pPr>
+        <w:rPr>
+          <w:sz w:val="32"/>
+          <w:szCs w:val="32"/>
+          <w:lang w:val="en-US"/>
+        </w:rPr>
+      </w:pPr>
+      <w:r>
+        <w:rPr>
+          <w:sz w:val="32"/>
+          <w:szCs w:val="32"/>
+          <w:lang w:val="en-US"/>
+        </w:rPr>
+        <w:t>);</w:t>
+      </w:r>
+    </w:p>
+    <w:p>
+      <w:pPr>
+        <w:rPr>
+          <w:sz w:val="32"/>
+          <w:szCs w:val="32"/>
+          <w:lang w:val="en-US"/>
+        </w:rPr>
+      </w:pPr>
+    </w:p>
+    <w:p>
+      <w:pPr>
+        <w:rPr>
+          <w:sz w:val="32"/>
+          <w:szCs w:val="32"/>
+          <w:lang w:val="en-US"/>
+        </w:rPr>
+      </w:pPr>
+      <w:r>
+        <w:rPr>
+          <w:sz w:val="32"/>
+          <w:szCs w:val="32"/>
+          <w:lang w:val="en-US"/>
+        </w:rPr>
+        <w:t>-- Show Table</w:t>
+      </w:r>
+    </w:p>
+    <w:p>
+      <w:pPr>
+        <w:rPr>
+          <w:sz w:val="32"/>
+          <w:szCs w:val="32"/>
+          <w:lang w:val="en-US"/>
+        </w:rPr>
+      </w:pPr>
+      <w:r>
+        <w:rPr>
+          <w:sz w:val="32"/>
+          <w:szCs w:val="32"/>
+          <w:lang w:val="en-US"/>
+        </w:rPr>
+        <w:t>CREATE TABLE Show (</w:t>
+      </w:r>
+    </w:p>
+    <w:p>
+      <w:pPr>
+        <w:rPr>
+          <w:sz w:val="32"/>
+          <w:szCs w:val="32"/>
+          <w:lang w:val="en-US"/>
+        </w:rPr>
+      </w:pPr>
+      <w:r>
+        <w:rPr>
+          <w:sz w:val="32"/>
+          <w:szCs w:val="32"/>
+          <w:lang w:val="en-US"/>
+        </w:rPr>
+        <w:t xml:space="preserve">    </w:t>
+      </w:r>
+      <w:proofErr w:type="spellStart"/>
+      <w:r>
+        <w:rPr>
+          <w:sz w:val="32"/>
+          <w:szCs w:val="32"/>
+          <w:lang w:val="en-US"/>
+        </w:rPr>
+        <w:t>ShowID</w:t>
+      </w:r>
+      <w:proofErr w:type="spellEnd"/>
+      <w:r>
+        <w:rPr>
+          <w:sz w:val="32"/>
+          <w:szCs w:val="32"/>
+          <w:lang w:val="en-US"/>
+        </w:rPr>
+        <w:t xml:space="preserve"> INT PRIMARY KEY,</w:t>
+      </w:r>
+    </w:p>
+    <w:p>
+      <w:pPr>
+        <w:rPr>
+          <w:sz w:val="32"/>
+          <w:szCs w:val="32"/>
+          <w:lang w:val="en-US"/>
+        </w:rPr>
+      </w:pPr>
+      <w:r>
+        <w:rPr>
+          <w:sz w:val="32"/>
+          <w:szCs w:val="32"/>
+          <w:lang w:val="en-US"/>
+        </w:rPr>
+        <w:t xml:space="preserve">    </w:t>
+      </w:r>
+      <w:proofErr w:type="spellStart"/>
+      <w:r>
+        <w:rPr>
+          <w:sz w:val="32"/>
+          <w:szCs w:val="32"/>
+          <w:lang w:val="en-US"/>
+        </w:rPr>
+        <w:t>MovieID</w:t>
+      </w:r>
+      <w:proofErr w:type="spellEnd"/>
+      <w:r>
+        <w:rPr>
+          <w:sz w:val="32"/>
+          <w:szCs w:val="32"/>
+          <w:lang w:val="en-US"/>
+        </w:rPr>
+        <w:t xml:space="preserve"> INT,</w:t>
+      </w:r>
+    </w:p>
+    <w:p>
+      <w:pPr>
+        <w:rPr>
+          <w:sz w:val="32"/>
+          <w:szCs w:val="32"/>
+          <w:lang w:val="en-US"/>
+        </w:rPr>
+      </w:pPr>
+      <w:r>
+        <w:rPr>
+          <w:sz w:val="32"/>
+          <w:szCs w:val="32"/>
+          <w:lang w:val="en-US"/>
+        </w:rPr>
+        <w:t xml:space="preserve">    </w:t>
+      </w:r>
+      <w:proofErr w:type="spellStart"/>
+      <w:r>
+        <w:rPr>
+          <w:sz w:val="32"/>
+          <w:szCs w:val="32"/>
+          <w:lang w:val="en-US"/>
+        </w:rPr>
+        <w:t>TheatreID</w:t>
+      </w:r>
+      <w:proofErr w:type="spellEnd"/>
+      <w:r>
+        <w:rPr>
+          <w:sz w:val="32"/>
+          <w:szCs w:val="32"/>
+          <w:lang w:val="en-US"/>
+        </w:rPr>
+        <w:t xml:space="preserve"> INT,</w:t>
+      </w:r>
+    </w:p>
+    <w:p>
+      <w:pPr>
+        <w:rPr>
+          <w:sz w:val="32"/>
+          <w:szCs w:val="32"/>
+          <w:lang w:val="en-US"/>
+        </w:rPr>
+      </w:pPr>
+      <w:r>
+        <w:rPr>
+          <w:sz w:val="32"/>
+          <w:szCs w:val="32"/>
+          <w:lang w:val="en-US"/>
+        </w:rPr>
+        <w:t xml:space="preserve">    </w:t>
+      </w:r>
+      <w:proofErr w:type="spellStart"/>
+      <w:r>
+        <w:rPr>
+          <w:sz w:val="32"/>
+          <w:szCs w:val="32"/>
+          <w:lang w:val="en-US"/>
+        </w:rPr>
+        <w:t>ShowDateID</w:t>
+      </w:r>
+      <w:proofErr w:type="spellEnd"/>
+      <w:r>
+        <w:rPr>
+          <w:sz w:val="32"/>
+          <w:szCs w:val="32"/>
+          <w:lang w:val="en-US"/>
+        </w:rPr>
+        <w:t xml:space="preserve"> INT,</w:t>
+      </w:r>
+    </w:p>
+    <w:p>
+      <w:pPr>
+        <w:rPr>
+          <w:sz w:val="32"/>
+          <w:szCs w:val="32"/>
+          <w:lang w:val="en-US"/>
+        </w:rPr>
+      </w:pPr>
+      <w:r>
+        <w:rPr>
+          <w:sz w:val="32"/>
+          <w:szCs w:val="32"/>
+          <w:lang w:val="en-US"/>
+        </w:rPr>
+        <w:t xml:space="preserve">    </w:t>
+      </w:r>
+      <w:proofErr w:type="spellStart"/>
+      <w:r>
+        <w:rPr>
+          <w:sz w:val="32"/>
+          <w:szCs w:val="32"/>
+          <w:lang w:val="en-US"/>
+        </w:rPr>
+        <w:t>ShowTimeID</w:t>
+      </w:r>
+      <w:proofErr w:type="spellEnd"/>
+      <w:r>
+        <w:rPr>
+          <w:sz w:val="32"/>
+          <w:szCs w:val="32"/>
+          <w:lang w:val="en-US"/>
+        </w:rPr>
+        <w:t xml:space="preserve"> INT,</w:t>
+      </w:r>
+    </w:p>
+    <w:p>
+      <w:pPr>
+        <w:rPr>
+          <w:sz w:val="32"/>
+          <w:szCs w:val="32"/>
+          <w:lang w:val="en-US"/>
+        </w:rPr>
+      </w:pPr>
+      <w:r>
+        <w:rPr>
+          <w:sz w:val="32"/>
+          <w:szCs w:val="32"/>
+          <w:lang w:val="en-US"/>
+        </w:rPr>
+        <w:t xml:space="preserve">    FOREIGN KEY (</w:t>
+      </w:r>
+      <w:proofErr w:type="spellStart"/>
+      <w:r>
+        <w:rPr>
+          <w:sz w:val="32"/>
+          <w:szCs w:val="32"/>
+          <w:lang w:val="en-US"/>
+        </w:rPr>
+        <w:t>MovieID</w:t>
+      </w:r>
+      <w:proofErr w:type="spellEnd"/>
+      <w:r>
+        <w:rPr>
+          <w:sz w:val="32"/>
+          <w:szCs w:val="32"/>
+          <w:lang w:val="en-US"/>
+        </w:rPr>
+        <w:t xml:space="preserve">) REFERENCES </w:t>
+      </w:r>
+      <w:proofErr w:type="gramStart"/>
+      <w:r>
+        <w:rPr>
+          <w:sz w:val="32"/>
+          <w:szCs w:val="32"/>
+          <w:lang w:val="en-US"/>
+        </w:rPr>
+        <w:t>Movie(</w:t>
+      </w:r>
+      <w:proofErr w:type="spellStart"/>
+      <w:proofErr w:type="gramEnd"/>
+      <w:r>
+        <w:rPr>
+          <w:sz w:val="32"/>
+          <w:szCs w:val="32"/>
+          <w:lang w:val="en-US"/>
+        </w:rPr>
+        <w:t>MovieID</w:t>
+      </w:r>
+      <w:proofErr w:type="spellEnd"/>
+      <w:r>
+        <w:rPr>
+          <w:sz w:val="32"/>
+          <w:szCs w:val="32"/>
+          <w:lang w:val="en-US"/>
+        </w:rPr>
+        <w:t>),</w:t>
+      </w:r>
+    </w:p>
+    <w:p>
+      <w:pPr>
+        <w:rPr>
+          <w:sz w:val="32"/>
+          <w:szCs w:val="32"/>
+          <w:lang w:val="en-US"/>
+        </w:rPr>
+      </w:pPr>
+      <w:r>
+        <w:rPr>
+          <w:sz w:val="32"/>
+          <w:szCs w:val="32"/>
+          <w:lang w:val="en-US"/>
+        </w:rPr>
+        <w:lastRenderedPageBreak/>
+        <w:t xml:space="preserve">    FOREIGN KEY (</w:t>
+      </w:r>
+      <w:proofErr w:type="spellStart"/>
+      <w:r>
+        <w:rPr>
+          <w:sz w:val="32"/>
+          <w:szCs w:val="32"/>
+          <w:lang w:val="en-US"/>
+        </w:rPr>
+        <w:t>TheatreID</w:t>
+      </w:r>
+      <w:proofErr w:type="spellEnd"/>
+      <w:r>
+        <w:rPr>
+          <w:sz w:val="32"/>
+          <w:szCs w:val="32"/>
+          <w:lang w:val="en-US"/>
+        </w:rPr>
+        <w:t xml:space="preserve">) REFERENCES </w:t>
+      </w:r>
+      <w:proofErr w:type="gramStart"/>
+      <w:r>
+        <w:rPr>
+          <w:sz w:val="32"/>
+          <w:szCs w:val="32"/>
+          <w:lang w:val="en-US"/>
+        </w:rPr>
+        <w:t>Theatre(</w:t>
+      </w:r>
+      <w:proofErr w:type="spellStart"/>
+      <w:proofErr w:type="gramEnd"/>
+      <w:r>
+        <w:rPr>
+          <w:sz w:val="32"/>
+          <w:szCs w:val="32"/>
+          <w:lang w:val="en-US"/>
+        </w:rPr>
+        <w:t>TheatreID</w:t>
+      </w:r>
+      <w:proofErr w:type="spellEnd"/>
+      <w:r>
+        <w:rPr>
+          <w:sz w:val="32"/>
+          <w:szCs w:val="32"/>
+          <w:lang w:val="en-US"/>
+        </w:rPr>
+        <w:t>),</w:t>
+      </w:r>
+    </w:p>
+    <w:p>
+      <w:pPr>
+        <w:rPr>
+          <w:sz w:val="32"/>
+          <w:szCs w:val="32"/>
+          <w:lang w:val="en-US"/>
+        </w:rPr>
+      </w:pPr>
+      <w:r>
+        <w:rPr>
+          <w:sz w:val="32"/>
+          <w:szCs w:val="32"/>
+          <w:lang w:val="en-US"/>
+        </w:rPr>
+        <w:t xml:space="preserve">    FOREIGN KEY (</w:t>
+      </w:r>
+      <w:proofErr w:type="spellStart"/>
+      <w:r>
+        <w:rPr>
+          <w:sz w:val="32"/>
+          <w:szCs w:val="32"/>
+          <w:lang w:val="en-US"/>
+        </w:rPr>
+        <w:t>ShowDateID</w:t>
+      </w:r>
+      <w:proofErr w:type="spellEnd"/>
+      <w:r>
+        <w:rPr>
+          <w:sz w:val="32"/>
+          <w:szCs w:val="32"/>
+          <w:lang w:val="en-US"/>
+        </w:rPr>
+        <w:t xml:space="preserve">) REFERENCES </w:t>
+      </w:r>
+      <w:proofErr w:type="spellStart"/>
+      <w:proofErr w:type="gramStart"/>
+      <w:r>
+        <w:rPr>
+          <w:sz w:val="32"/>
+          <w:szCs w:val="32"/>
+          <w:lang w:val="en-US"/>
+        </w:rPr>
+        <w:t>ShowDate</w:t>
+      </w:r>
+      <w:proofErr w:type="spellEnd"/>
+      <w:r>
+        <w:rPr>
+          <w:sz w:val="32"/>
+          <w:szCs w:val="32"/>
+          <w:lang w:val="en-US"/>
+        </w:rPr>
+        <w:t>(</w:t>
+      </w:r>
+      <w:proofErr w:type="spellStart"/>
+      <w:proofErr w:type="gramEnd"/>
+      <w:r>
+        <w:rPr>
+          <w:sz w:val="32"/>
+          <w:szCs w:val="32"/>
+          <w:lang w:val="en-US"/>
+        </w:rPr>
+        <w:t>ShowDateID</w:t>
+      </w:r>
+      <w:proofErr w:type="spellEnd"/>
+      <w:r>
+        <w:rPr>
+          <w:sz w:val="32"/>
+          <w:szCs w:val="32"/>
+          <w:lang w:val="en-US"/>
+        </w:rPr>
+        <w:t>),</w:t>
+      </w:r>
+    </w:p>
+    <w:p>
+      <w:pPr>
+        <w:rPr>
+          <w:sz w:val="32"/>
+          <w:szCs w:val="32"/>
+          <w:lang w:val="en-US"/>
+        </w:rPr>
+      </w:pPr>
+      <w:r>
+        <w:rPr>
+          <w:sz w:val="32"/>
+          <w:szCs w:val="32"/>
+          <w:lang w:val="en-US"/>
+        </w:rPr>
+        <w:t xml:space="preserve">    FOREIGN KEY (</w:t>
+      </w:r>
+      <w:proofErr w:type="spellStart"/>
+      <w:r>
+        <w:rPr>
+          <w:sz w:val="32"/>
+          <w:szCs w:val="32"/>
+          <w:lang w:val="en-US"/>
+        </w:rPr>
+        <w:t>ShowTimeID</w:t>
+      </w:r>
+      <w:proofErr w:type="spellEnd"/>
+      <w:r>
+        <w:rPr>
+          <w:sz w:val="32"/>
+          <w:szCs w:val="32"/>
+          <w:lang w:val="en-US"/>
+        </w:rPr>
+        <w:t xml:space="preserve">) REFERENCES </w:t>
+      </w:r>
+      <w:proofErr w:type="gramStart"/>
+      <w:r>
+        <w:rPr>
+          <w:sz w:val="32"/>
+          <w:szCs w:val="32"/>
+          <w:lang w:val="en-US"/>
+        </w:rPr>
+        <w:t>ShowTime(</w:t>
+      </w:r>
+      <w:proofErr w:type="spellStart"/>
+      <w:proofErr w:type="gramEnd"/>
+      <w:r>
+        <w:rPr>
+          <w:sz w:val="32"/>
+          <w:szCs w:val="32"/>
+          <w:lang w:val="en-US"/>
+        </w:rPr>
+        <w:t>ShowTimeID</w:t>
+      </w:r>
+      <w:proofErr w:type="spellEnd"/>
+      <w:r>
+        <w:rPr>
+          <w:sz w:val="32"/>
+          <w:szCs w:val="32"/>
+          <w:lang w:val="en-US"/>
+        </w:rPr>
+        <w:t>),</w:t>
+      </w:r>
+    </w:p>
+    <w:p>
+      <w:pPr>
+        <w:rPr>
+          <w:sz w:val="32"/>
+          <w:szCs w:val="32"/>
+          <w:lang w:val="en-US"/>
+        </w:rPr>
+      </w:pPr>
+      <w:r>
+        <w:rPr>
+          <w:sz w:val="32"/>
+          <w:szCs w:val="32"/>
+          <w:lang w:val="en-US"/>
+        </w:rPr>
+        <w:t xml:space="preserve">    -- Other attributes</w:t>
+      </w:r>
+    </w:p>
+    <w:p>
+      <w:pPr>
+        <w:rPr>
+          <w:sz w:val="32"/>
+          <w:szCs w:val="32"/>
+          <w:lang w:val="en-US"/>
+        </w:rPr>
+      </w:pPr>
+      <w:r>
+        <w:rPr>
+          <w:sz w:val="32"/>
+          <w:szCs w:val="32"/>
+          <w:lang w:val="en-US"/>
+        </w:rPr>
+        <w:t>);</w:t>
+      </w:r>
+    </w:p>
+    <w:p>
+      <w:pPr>
+        <w:rPr>
+          <w:sz w:val="32"/>
+          <w:szCs w:val="32"/>
+          <w:lang w:val="en-US"/>
+        </w:rPr>
+      </w:pPr>
+    </w:p>
+    <w:p>
+      <w:pPr>
+        <w:rPr>
+          <w:sz w:val="32"/>
+          <w:szCs w:val="32"/>
+          <w:lang w:val="en-US"/>
+        </w:rPr>
+      </w:pPr>
+      <w:r>
+        <w:rPr>
+          <w:sz w:val="32"/>
+          <w:szCs w:val="32"/>
+          <w:lang w:val="en-US"/>
+        </w:rPr>
+        <w:t>-- Sample Entries (you can add more as needed)</w:t>
+      </w:r>
+    </w:p>
+    <w:p>
+      <w:pPr>
+        <w:rPr>
+          <w:sz w:val="32"/>
+          <w:szCs w:val="32"/>
+          <w:lang w:val="en-US"/>
+        </w:rPr>
+      </w:pPr>
+      <w:r>
+        <w:rPr>
+          <w:sz w:val="32"/>
+          <w:szCs w:val="32"/>
+          <w:lang w:val="en-US"/>
+        </w:rPr>
+        <w:t>INSERT INTO Theatre VALUES (1, 'ABC Theatre', 'City Center', 200</w:t>
+      </w:r>
+      <w:proofErr w:type="gramStart"/>
+      <w:r>
+        <w:rPr>
+          <w:sz w:val="32"/>
+          <w:szCs w:val="32"/>
+          <w:lang w:val="en-US"/>
+        </w:rPr>
+        <w:t>);</w:t>
+      </w:r>
+      <w:proofErr w:type="gramEnd"/>
+    </w:p>
+    <w:p>
+      <w:pPr>
+        <w:rPr>
+          <w:sz w:val="32"/>
+          <w:szCs w:val="32"/>
+          <w:lang w:val="en-US"/>
+        </w:rPr>
+      </w:pPr>
+      <w:r>
+        <w:rPr>
+          <w:sz w:val="32"/>
+          <w:szCs w:val="32"/>
+          <w:lang w:val="en-US"/>
+        </w:rPr>
+        <w:t>INSERT INTO Movie VALUES (1, 'Movie 1', 'Action'</w:t>
+      </w:r>
+      <w:proofErr w:type="gramStart"/>
+      <w:r>
+        <w:rPr>
+          <w:sz w:val="32"/>
+          <w:szCs w:val="32"/>
+          <w:lang w:val="en-US"/>
+        </w:rPr>
+        <w:t>);</w:t>
+      </w:r>
+      <w:proofErr w:type="gramEnd"/>
+    </w:p>
+    <w:p>
+      <w:pPr>
+        <w:rPr>
+          <w:sz w:val="32"/>
+          <w:szCs w:val="32"/>
+          <w:lang w:val="en-US"/>
+        </w:rPr>
+      </w:pPr>
+      <w:r>
+        <w:rPr>
+          <w:sz w:val="32"/>
+          <w:szCs w:val="32"/>
+          <w:lang w:val="en-US"/>
+        </w:rPr>
+        <w:t xml:space="preserve">INSERT INTO </w:t>
+      </w:r>
+      <w:proofErr w:type="spellStart"/>
+      <w:r>
+        <w:rPr>
+          <w:sz w:val="32"/>
+          <w:szCs w:val="32"/>
+          <w:lang w:val="en-US"/>
+        </w:rPr>
+        <w:t>ShowDate</w:t>
+      </w:r>
+      <w:proofErr w:type="spellEnd"/>
+      <w:r>
+        <w:rPr>
+          <w:sz w:val="32"/>
+          <w:szCs w:val="32"/>
+          <w:lang w:val="en-US"/>
+        </w:rPr>
+        <w:t xml:space="preserve"> VALUES (1, '2023-01-01', 1</w:t>
+      </w:r>
+      <w:proofErr w:type="gramStart"/>
+      <w:r>
+        <w:rPr>
+          <w:sz w:val="32"/>
+          <w:szCs w:val="32"/>
+          <w:lang w:val="en-US"/>
+        </w:rPr>
+        <w:t>);</w:t>
+      </w:r>
+      <w:proofErr w:type="gramEnd"/>
+    </w:p>
+    <w:p>
+      <w:pPr>
+        <w:rPr>
+          <w:sz w:val="32"/>
+          <w:szCs w:val="32"/>
+          <w:lang w:val="en-US"/>
+        </w:rPr>
+      </w:pPr>
+      <w:r>
+        <w:rPr>
+          <w:sz w:val="32"/>
+          <w:szCs w:val="32"/>
+          <w:lang w:val="en-US"/>
+        </w:rPr>
+        <w:t>INSERT INTO ShowTime VALUES (1, '18:00:00'</w:t>
+      </w:r>
+      <w:proofErr w:type="gramStart"/>
+      <w:r>
+        <w:rPr>
+          <w:sz w:val="32"/>
+          <w:szCs w:val="32"/>
+          <w:lang w:val="en-US"/>
+        </w:rPr>
+        <w:t>);</w:t>
+      </w:r>
+      <w:proofErr w:type="gramEnd"/>
+    </w:p>
+    <w:p>
+      <w:pPr>
+        <w:rPr>
+          <w:sz w:val="32"/>
+          <w:szCs w:val="32"/>
+          <w:lang w:val="en-US"/>
+        </w:rPr>
+      </w:pPr>
+      <w:r>
+        <w:rPr>
+          <w:sz w:val="32"/>
+          <w:szCs w:val="32"/>
+          <w:lang w:val="en-US"/>
+        </w:rPr>
+        <w:t>INSERT INTO Show VALUES (1, 1, 1, 1, 1);</w:t>
+      </w:r>
+      <w:r>
+        <w:rPr>
+          <w:sz w:val="32"/>
+          <w:szCs w:val="32"/>
+          <w:lang w:val="en-US"/>
+        </w:rPr>
+        <w:br/>
+      </w:r>
+      <w:r>
+        <w:rPr>
+          <w:sz w:val="32"/>
+          <w:szCs w:val="32"/>
+          <w:lang w:val="en-US"/>
+        </w:rPr>
+        <w:br/>
+      </w:r>
+      <w:r>
+        <w:rPr>
+          <w:sz w:val="32"/>
+          <w:szCs w:val="32"/>
+          <w:lang w:val="en-US"/>
+        </w:rPr>
+        <w:br/>
+      </w:r>
+      <w:r>
+        <w:rPr>
+          <w:sz w:val="32"/>
+          <w:szCs w:val="32"/>
+          <w:lang w:val="en-US"/>
+        </w:rPr>
+        <w:br/>
+      </w:r>
+      <w:r>
+        <w:rPr>
+          <w:sz w:val="32"/>
+          <w:szCs w:val="32"/>
+          <w:lang w:val="en-US"/>
+        </w:rPr>
+        <w:br/>
+      </w:r>
+      <w:r>
+        <w:rPr>
+          <w:sz w:val="32"/>
+          <w:szCs w:val="32"/>
+          <w:lang w:val="en-US"/>
+        </w:rPr>
+        <w:br/>
+      </w:r>
+      <w:r>
+        <w:rPr>
+          <w:b/>
+          <w:bCs/>
+          <w:sz w:val="36"/>
+          <w:szCs w:val="36"/>
+          <w:u w:val="single"/>
+          <w:lang w:val="en-US"/>
+        </w:rPr>
+        <w:t>P2 - Query to List Shows on a Given Date at a Given Theatre:</w:t>
+      </w:r>
+      <w:r>
+        <w:rPr>
+          <w:b/>
+          <w:bCs/>
+          <w:sz w:val="36"/>
+          <w:szCs w:val="36"/>
+          <w:u w:val="single"/>
+          <w:lang w:val="en-US"/>
+        </w:rPr>
+        <w:br/>
+      </w:r>
+      <w:r>
+        <w:rPr>
+          <w:b/>
+          <w:bCs/>
+          <w:sz w:val="36"/>
+          <w:szCs w:val="36"/>
+          <w:u w:val="single"/>
+          <w:lang w:val="en-US"/>
+        </w:rPr>
+        <w:br/>
+      </w:r>
+      <w:r>
+        <w:rPr>
+          <w:sz w:val="32"/>
+          <w:szCs w:val="32"/>
+          <w:lang w:val="en-US"/>
+        </w:rPr>
+        <w:t xml:space="preserve">SELECT </w:t>
+      </w:r>
+      <w:proofErr w:type="spellStart"/>
+      <w:r>
+        <w:rPr>
+          <w:sz w:val="32"/>
+          <w:szCs w:val="32"/>
+          <w:lang w:val="en-US"/>
+        </w:rPr>
+        <w:t>Movie.Title</w:t>
+      </w:r>
+      <w:proofErr w:type="spellEnd"/>
+      <w:r>
+        <w:rPr>
+          <w:sz w:val="32"/>
+          <w:szCs w:val="32"/>
+          <w:lang w:val="en-US"/>
+        </w:rPr>
+        <w:t xml:space="preserve">, </w:t>
+      </w:r>
+      <w:proofErr w:type="spellStart"/>
+      <w:r>
+        <w:rPr>
+          <w:sz w:val="32"/>
+          <w:szCs w:val="32"/>
+          <w:lang w:val="en-US"/>
+        </w:rPr>
+        <w:t>ShowTime.Time</w:t>
+      </w:r>
+      <w:proofErr w:type="spellEnd"/>
+    </w:p>
+    <w:p>
+      <w:pPr>
+        <w:rPr>
+          <w:sz w:val="32"/>
+          <w:szCs w:val="32"/>
+          <w:lang w:val="en-US"/>
+        </w:rPr>
+      </w:pPr>
+      <w:r>
+        <w:rPr>
+          <w:sz w:val="32"/>
+          <w:szCs w:val="32"/>
+          <w:lang w:val="en-US"/>
+        </w:rPr>
+        <w:t>FROM Show</w:t>
+      </w:r>
+    </w:p>
+    <w:p>
+      <w:pPr>
+        <w:rPr>
+          <w:sz w:val="32"/>
+          <w:szCs w:val="32"/>
+          <w:lang w:val="en-US"/>
+        </w:rPr>
+      </w:pPr>
+      <w:r>
+        <w:rPr>
+          <w:sz w:val="32"/>
+          <w:szCs w:val="32"/>
+          <w:lang w:val="en-US"/>
+        </w:rPr>
+        <w:t xml:space="preserve">JOIN Movie ON </w:t>
+      </w:r>
+      <w:proofErr w:type="spellStart"/>
+      <w:r>
+        <w:rPr>
+          <w:sz w:val="32"/>
+          <w:szCs w:val="32"/>
+          <w:lang w:val="en-US"/>
+        </w:rPr>
+        <w:t>Show.MovieID</w:t>
+      </w:r>
+      <w:proofErr w:type="spellEnd"/>
+      <w:r>
+        <w:rPr>
+          <w:sz w:val="32"/>
+          <w:szCs w:val="32"/>
+          <w:lang w:val="en-US"/>
+        </w:rPr>
+        <w:t xml:space="preserve"> = </w:t>
+      </w:r>
+      <w:proofErr w:type="spellStart"/>
+      <w:r>
+        <w:rPr>
+          <w:sz w:val="32"/>
+          <w:szCs w:val="32"/>
+          <w:lang w:val="en-US"/>
+        </w:rPr>
+        <w:t>Movie.MovieID</w:t>
+      </w:r>
+      <w:proofErr w:type="spellEnd"/>
+    </w:p>
+    <w:p>
+      <w:pPr>
+        <w:rPr>
+          <w:sz w:val="32"/>
+          <w:szCs w:val="32"/>
+          <w:lang w:val="en-US"/>
+        </w:rPr>
+      </w:pPr>
+      <w:r>
+        <w:rPr>
+          <w:sz w:val="32"/>
+          <w:szCs w:val="32"/>
+          <w:lang w:val="en-US"/>
+        </w:rPr>
+        <w:t xml:space="preserve">JOIN </w:t>
+      </w:r>
+      <w:proofErr w:type="spellStart"/>
+      <w:r>
+        <w:rPr>
+          <w:sz w:val="32"/>
+          <w:szCs w:val="32"/>
+          <w:lang w:val="en-US"/>
+        </w:rPr>
+        <w:t>ShowDate</w:t>
+      </w:r>
+      <w:proofErr w:type="spellEnd"/>
+      <w:r>
+        <w:rPr>
+          <w:sz w:val="32"/>
+          <w:szCs w:val="32"/>
+          <w:lang w:val="en-US"/>
+        </w:rPr>
+        <w:t xml:space="preserve"> ON </w:t>
+      </w:r>
+      <w:proofErr w:type="spellStart"/>
+      <w:r>
+        <w:rPr>
+          <w:sz w:val="32"/>
+          <w:szCs w:val="32"/>
+          <w:lang w:val="en-US"/>
+        </w:rPr>
+        <w:t>Show.ShowDateID</w:t>
+      </w:r>
+      <w:proofErr w:type="spellEnd"/>
+      <w:r>
+        <w:rPr>
+          <w:sz w:val="32"/>
+          <w:szCs w:val="32"/>
+          <w:lang w:val="en-US"/>
+        </w:rPr>
+        <w:t xml:space="preserve"> = </w:t>
+      </w:r>
+      <w:proofErr w:type="spellStart"/>
+      <w:r>
+        <w:rPr>
+          <w:sz w:val="32"/>
+          <w:szCs w:val="32"/>
+          <w:lang w:val="en-US"/>
+        </w:rPr>
+        <w:t>ShowDate.ShowDateID</w:t>
+      </w:r>
+      <w:proofErr w:type="spellEnd"/>
+    </w:p>
+    <w:p>
+      <w:pPr>
+        <w:rPr>
+          <w:sz w:val="32"/>
+          <w:szCs w:val="32"/>
+          <w:lang w:val="en-US"/>
+        </w:rPr>
+      </w:pPr>
+      <w:r>
+        <w:rPr>
+          <w:sz w:val="32"/>
+          <w:szCs w:val="32"/>
+          <w:lang w:val="en-US"/>
+        </w:rPr>
+        <w:t xml:space="preserve">JOIN ShowTime ON </w:t>
+      </w:r>
+      <w:proofErr w:type="spellStart"/>
+      <w:r>
+        <w:rPr>
+          <w:sz w:val="32"/>
+          <w:szCs w:val="32"/>
+          <w:lang w:val="en-US"/>
+        </w:rPr>
+        <w:t>Show.ShowTimeID</w:t>
+      </w:r>
+      <w:proofErr w:type="spellEnd"/>
+      <w:r>
+        <w:rPr>
+          <w:sz w:val="32"/>
+          <w:szCs w:val="32"/>
+          <w:lang w:val="en-US"/>
+        </w:rPr>
+        <w:t xml:space="preserve"> = </w:t>
+      </w:r>
+      <w:proofErr w:type="spellStart"/>
+      <w:r>
+        <w:rPr>
+          <w:sz w:val="32"/>
+          <w:szCs w:val="32"/>
+          <w:lang w:val="en-US"/>
+        </w:rPr>
+        <w:t>ShowTime.ShowTimeID</w:t>
+      </w:r>
+      <w:proofErr w:type="spellEnd"/>
+    </w:p>
+    <w:p>
+      <w:pPr>
+        <w:rPr>
+          <w:sz w:val="32"/>
+          <w:szCs w:val="32"/>
+          <w:lang w:val="en-US"/>
+        </w:rPr>
+      </w:pPr>
+      <w:r>
+        <w:rPr>
+          <w:sz w:val="32"/>
+          <w:szCs w:val="32"/>
+          <w:lang w:val="en-US"/>
+        </w:rPr>
+        <w:t xml:space="preserve">WHERE </w:t>
+      </w:r>
+      <w:proofErr w:type="spellStart"/>
+      <w:r>
+        <w:rPr>
+          <w:sz w:val="32"/>
+          <w:szCs w:val="32"/>
+          <w:lang w:val="en-US"/>
+        </w:rPr>
+        <w:t>ShowDate.Date</w:t>
+      </w:r>
+      <w:proofErr w:type="spellEnd"/>
+      <w:r>
+        <w:rPr>
+          <w:sz w:val="32"/>
+          <w:szCs w:val="32"/>
+          <w:lang w:val="en-US"/>
+        </w:rPr>
+        <w:t xml:space="preserve"> = '2023-01-01' AND </w:t>
+      </w:r>
+      <w:proofErr w:type="spellStart"/>
+      <w:r>
+        <w:rPr>
+          <w:sz w:val="32"/>
+          <w:szCs w:val="32"/>
+          <w:lang w:val="en-US"/>
+        </w:rPr>
+        <w:t>Show.TheatreID</w:t>
+      </w:r>
+      <w:proofErr w:type="spellEnd"/>
+      <w:r>
+        <w:rPr>
+          <w:sz w:val="32"/>
+          <w:szCs w:val="32"/>
+          <w:lang w:val="en-US"/>
+        </w:rPr>
+        <w:t xml:space="preserve"> = 1;</w:t>
       </w:r>
     </w:p>
     <w:sectPr>
